--- a/Git Status.docx
+++ b/Git Status.docx
@@ -15,6 +15,7 @@
           <w:lang w:eastAsia="hu-HU"/>
         </w:rPr>
       </w:pPr>
+      <w:proofErr w:type="spellStart"/>
       <w:r>
         <w:rPr>
           <w:rFonts w:ascii="inherit" w:eastAsia="Times New Roman" w:hAnsi="inherit" w:cs="Helvetica"/>
@@ -24,7 +25,19 @@
           <w:szCs w:val="54"/>
           <w:lang w:eastAsia="hu-HU"/>
         </w:rPr>
-        <w:t>Git Status </w:t>
+        <w:t>Git</w:t>
+      </w:r>
+      <w:proofErr w:type="spellEnd"/>
+      <w:r>
+        <w:rPr>
+          <w:rFonts w:ascii="inherit" w:eastAsia="Times New Roman" w:hAnsi="inherit" w:cs="Helvetica"/>
+          <w:color w:val="333333"/>
+          <w:kern w:val="36"/>
+          <w:sz w:val="54"/>
+          <w:szCs w:val="54"/>
+          <w:lang w:eastAsia="hu-HU"/>
+        </w:rPr>
+        <w:t xml:space="preserve"> Status </w:t>
       </w:r>
       <w:r>
         <w:rPr>
@@ -57,10 +70,52 @@
           <w:szCs w:val="25"/>
           <w:lang w:eastAsia="hu-HU"/>
         </w:rPr>
-        <w:t>Fontos tudnunk hogy milyen állapotban van a git.</w:t>
-      </w:r>
-      <w:bookmarkStart w:id="0" w:name="_GoBack"/>
-      <w:bookmarkEnd w:id="0"/>
+        <w:t xml:space="preserve">Fontos </w:t>
+      </w:r>
+      <w:proofErr w:type="gramStart"/>
+      <w:r>
+        <w:rPr>
+          <w:rFonts w:ascii="Helvetica" w:eastAsia="Times New Roman" w:hAnsi="Helvetica" w:cs="Helvetica"/>
+          <w:color w:val="333333"/>
+          <w:sz w:val="25"/>
+          <w:szCs w:val="25"/>
+          <w:lang w:eastAsia="hu-HU"/>
+        </w:rPr>
+        <w:t>tudnunk</w:t>
+      </w:r>
+      <w:proofErr w:type="gramEnd"/>
+      <w:r>
+        <w:rPr>
+          <w:rFonts w:ascii="Helvetica" w:eastAsia="Times New Roman" w:hAnsi="Helvetica" w:cs="Helvetica"/>
+          <w:color w:val="333333"/>
+          <w:sz w:val="25"/>
+          <w:szCs w:val="25"/>
+          <w:lang w:eastAsia="hu-HU"/>
+        </w:rPr>
+        <w:t xml:space="preserve"> hogy milyen állapotban van a </w:t>
+      </w:r>
+      <w:proofErr w:type="spellStart"/>
+      <w:r>
+        <w:rPr>
+          <w:rFonts w:ascii="Helvetica" w:eastAsia="Times New Roman" w:hAnsi="Helvetica" w:cs="Helvetica"/>
+          <w:color w:val="333333"/>
+          <w:sz w:val="25"/>
+          <w:szCs w:val="25"/>
+          <w:lang w:eastAsia="hu-HU"/>
+        </w:rPr>
+        <w:t>git</w:t>
+      </w:r>
+      <w:proofErr w:type="spellEnd"/>
+      <w:r>
+        <w:rPr>
+          <w:rFonts w:ascii="Helvetica" w:eastAsia="Times New Roman" w:hAnsi="Helvetica" w:cs="Helvetica"/>
+          <w:color w:val="333333"/>
+          <w:sz w:val="25"/>
+          <w:szCs w:val="25"/>
+          <w:lang w:eastAsia="hu-HU"/>
+        </w:rPr>
+        <w:t>.</w:t>
+      </w:r>
     </w:p>
     <w:p>
       <w:pPr>
@@ -78,6 +133,7 @@
           <w:lang w:eastAsia="hu-HU"/>
         </w:rPr>
       </w:pPr>
+      <w:proofErr w:type="spellStart"/>
       <w:r>
         <w:rPr>
           <w:rFonts w:ascii="inherit" w:eastAsia="Times New Roman" w:hAnsi="inherit" w:cs="Helvetica"/>
@@ -86,7 +142,18 @@
           <w:szCs w:val="36"/>
           <w:lang w:eastAsia="hu-HU"/>
         </w:rPr>
-        <w:t>Git status</w:t>
+        <w:t>Git</w:t>
+      </w:r>
+      <w:proofErr w:type="spellEnd"/>
+      <w:r>
+        <w:rPr>
+          <w:rFonts w:ascii="inherit" w:eastAsia="Times New Roman" w:hAnsi="inherit" w:cs="Helvetica"/>
+          <w:color w:val="333333"/>
+          <w:sz w:val="36"/>
+          <w:szCs w:val="36"/>
+          <w:lang w:eastAsia="hu-HU"/>
+        </w:rPr>
+        <w:t xml:space="preserve"> status</w:t>
       </w:r>
     </w:p>
     <w:p>
@@ -108,7 +175,139 @@
           <w:szCs w:val="25"/>
           <w:lang w:eastAsia="hu-HU"/>
         </w:rPr>
-        <w:t>Az index tartalmának és a working directory állapotának megjelenítésére szolgál. Az untracked fájlok, ill. a modified és staged adatok listázására ad lehetőséget.</w:t>
+        <w:t xml:space="preserve">Az index tartalmának és a </w:t>
+      </w:r>
+      <w:proofErr w:type="spellStart"/>
+      <w:r>
+        <w:rPr>
+          <w:rFonts w:ascii="Helvetica" w:eastAsia="Times New Roman" w:hAnsi="Helvetica" w:cs="Helvetica"/>
+          <w:color w:val="333333"/>
+          <w:sz w:val="25"/>
+          <w:szCs w:val="25"/>
+          <w:lang w:eastAsia="hu-HU"/>
+        </w:rPr>
+        <w:t>working</w:t>
+      </w:r>
+      <w:proofErr w:type="spellEnd"/>
+      <w:r>
+        <w:rPr>
+          <w:rFonts w:ascii="Helvetica" w:eastAsia="Times New Roman" w:hAnsi="Helvetica" w:cs="Helvetica"/>
+          <w:color w:val="333333"/>
+          <w:sz w:val="25"/>
+          <w:szCs w:val="25"/>
+          <w:lang w:eastAsia="hu-HU"/>
+        </w:rPr>
+        <w:t xml:space="preserve"> </w:t>
+      </w:r>
+      <w:proofErr w:type="spellStart"/>
+      <w:r>
+        <w:rPr>
+          <w:rFonts w:ascii="Helvetica" w:eastAsia="Times New Roman" w:hAnsi="Helvetica" w:cs="Helvetica"/>
+          <w:color w:val="333333"/>
+          <w:sz w:val="25"/>
+          <w:szCs w:val="25"/>
+          <w:lang w:eastAsia="hu-HU"/>
+        </w:rPr>
+        <w:t>directory</w:t>
+      </w:r>
+      <w:proofErr w:type="spellEnd"/>
+      <w:r>
+        <w:rPr>
+          <w:rFonts w:ascii="Helvetica" w:eastAsia="Times New Roman" w:hAnsi="Helvetica" w:cs="Helvetica"/>
+          <w:color w:val="333333"/>
+          <w:sz w:val="25"/>
+          <w:szCs w:val="25"/>
+          <w:lang w:eastAsia="hu-HU"/>
+        </w:rPr>
+        <w:t xml:space="preserve"> állapotának megjelenítésére szolgál. Az </w:t>
+      </w:r>
+      <w:proofErr w:type="spellStart"/>
+      <w:r>
+        <w:rPr>
+          <w:rFonts w:ascii="Helvetica" w:eastAsia="Times New Roman" w:hAnsi="Helvetica" w:cs="Helvetica"/>
+          <w:color w:val="333333"/>
+          <w:sz w:val="25"/>
+          <w:szCs w:val="25"/>
+          <w:lang w:eastAsia="hu-HU"/>
+        </w:rPr>
+        <w:t>untracked</w:t>
+      </w:r>
+      <w:proofErr w:type="spellEnd"/>
+      <w:r>
+        <w:rPr>
+          <w:rFonts w:ascii="Helvetica" w:eastAsia="Times New Roman" w:hAnsi="Helvetica" w:cs="Helvetica"/>
+          <w:color w:val="333333"/>
+          <w:sz w:val="25"/>
+          <w:szCs w:val="25"/>
+          <w:lang w:eastAsia="hu-HU"/>
+        </w:rPr>
+        <w:t xml:space="preserve"> fájlok, ill. a </w:t>
+      </w:r>
+      <w:proofErr w:type="spellStart"/>
+      <w:r>
+        <w:rPr>
+          <w:rFonts w:ascii="Helvetica" w:eastAsia="Times New Roman" w:hAnsi="Helvetica" w:cs="Helvetica"/>
+          <w:color w:val="333333"/>
+          <w:sz w:val="25"/>
+          <w:szCs w:val="25"/>
+          <w:lang w:eastAsia="hu-HU"/>
+        </w:rPr>
+        <w:t>modified</w:t>
+      </w:r>
+      <w:proofErr w:type="spellEnd"/>
+      <w:r>
+        <w:rPr>
+          <w:rFonts w:ascii="Helvetica" w:eastAsia="Times New Roman" w:hAnsi="Helvetica" w:cs="Helvetica"/>
+          <w:color w:val="333333"/>
+          <w:sz w:val="25"/>
+          <w:szCs w:val="25"/>
+          <w:lang w:eastAsia="hu-HU"/>
+        </w:rPr>
+        <w:t xml:space="preserve"> és </w:t>
+      </w:r>
+      <w:proofErr w:type="spellStart"/>
+      <w:r>
+        <w:rPr>
+          <w:rFonts w:ascii="Helvetica" w:eastAsia="Times New Roman" w:hAnsi="Helvetica" w:cs="Helvetica"/>
+          <w:color w:val="333333"/>
+          <w:sz w:val="25"/>
+          <w:szCs w:val="25"/>
+          <w:lang w:eastAsia="hu-HU"/>
+        </w:rPr>
+        <w:t>staged</w:t>
+      </w:r>
+      <w:proofErr w:type="spellEnd"/>
+      <w:r>
+        <w:rPr>
+          <w:rFonts w:ascii="Helvetica" w:eastAsia="Times New Roman" w:hAnsi="Helvetica" w:cs="Helvetica"/>
+          <w:color w:val="333333"/>
+          <w:sz w:val="25"/>
+          <w:szCs w:val="25"/>
+          <w:lang w:eastAsia="hu-HU"/>
+        </w:rPr>
+        <w:t xml:space="preserve"> adatok </w:t>
+      </w:r>
+      <w:proofErr w:type="spellStart"/>
+      <w:r>
+        <w:rPr>
+          <w:rFonts w:ascii="Helvetica" w:eastAsia="Times New Roman" w:hAnsi="Helvetica" w:cs="Helvetica"/>
+          <w:color w:val="333333"/>
+          <w:sz w:val="25"/>
+          <w:szCs w:val="25"/>
+          <w:lang w:eastAsia="hu-HU"/>
+        </w:rPr>
+        <w:t>listázására</w:t>
+      </w:r>
+      <w:proofErr w:type="spellEnd"/>
+      <w:r>
+        <w:rPr>
+          <w:rFonts w:ascii="Helvetica" w:eastAsia="Times New Roman" w:hAnsi="Helvetica" w:cs="Helvetica"/>
+          <w:color w:val="333333"/>
+          <w:sz w:val="25"/>
+          <w:szCs w:val="25"/>
+          <w:lang w:eastAsia="hu-HU"/>
+        </w:rPr>
+        <w:t xml:space="preserve"> ad lehetőséget.</w:t>
       </w:r>
     </w:p>
     <w:p>
@@ -200,7 +399,51 @@
           <w:szCs w:val="25"/>
           <w:lang w:eastAsia="hu-HU"/>
         </w:rPr>
-        <w:t>Részletes képet ad a git állapotáról, illetve még arra is kiemelten figyelmeztet, hogy nem commitoltuk a módosításokat az egyik fájl esetén.</w:t>
+        <w:t xml:space="preserve">Részletes képet ad a </w:t>
+      </w:r>
+      <w:proofErr w:type="spellStart"/>
+      <w:r>
+        <w:rPr>
+          <w:rFonts w:ascii="Helvetica" w:eastAsia="Times New Roman" w:hAnsi="Helvetica" w:cs="Helvetica"/>
+          <w:color w:val="333333"/>
+          <w:sz w:val="25"/>
+          <w:szCs w:val="25"/>
+          <w:lang w:eastAsia="hu-HU"/>
+        </w:rPr>
+        <w:t>git</w:t>
+      </w:r>
+      <w:proofErr w:type="spellEnd"/>
+      <w:r>
+        <w:rPr>
+          <w:rFonts w:ascii="Helvetica" w:eastAsia="Times New Roman" w:hAnsi="Helvetica" w:cs="Helvetica"/>
+          <w:color w:val="333333"/>
+          <w:sz w:val="25"/>
+          <w:szCs w:val="25"/>
+          <w:lang w:eastAsia="hu-HU"/>
+        </w:rPr>
+        <w:t xml:space="preserve"> állapotáról, illetve még arra is kiemelten figyelmeztet, hogy nem </w:t>
+      </w:r>
+      <w:proofErr w:type="spellStart"/>
+      <w:r>
+        <w:rPr>
+          <w:rFonts w:ascii="Helvetica" w:eastAsia="Times New Roman" w:hAnsi="Helvetica" w:cs="Helvetica"/>
+          <w:color w:val="333333"/>
+          <w:sz w:val="25"/>
+          <w:szCs w:val="25"/>
+          <w:lang w:eastAsia="hu-HU"/>
+        </w:rPr>
+        <w:t>commitoltuk</w:t>
+      </w:r>
+      <w:proofErr w:type="spellEnd"/>
+      <w:r>
+        <w:rPr>
+          <w:rFonts w:ascii="Helvetica" w:eastAsia="Times New Roman" w:hAnsi="Helvetica" w:cs="Helvetica"/>
+          <w:color w:val="333333"/>
+          <w:sz w:val="25"/>
+          <w:szCs w:val="25"/>
+          <w:lang w:eastAsia="hu-HU"/>
+        </w:rPr>
+        <w:t xml:space="preserve"> a módosításokat az egyik fájl esetén.</w:t>
       </w:r>
     </w:p>
     <w:p>
@@ -227,8 +470,20 @@
           <w:szCs w:val="36"/>
           <w:lang w:eastAsia="hu-HU"/>
         </w:rPr>
-        <w:t>-s vagy --short</w:t>
-      </w:r>
+        <w:t>-s vagy --</w:t>
+      </w:r>
+      <w:proofErr w:type="spellStart"/>
+      <w:r>
+        <w:rPr>
+          <w:rFonts w:ascii="inherit" w:eastAsia="Times New Roman" w:hAnsi="inherit" w:cs="Helvetica"/>
+          <w:color w:val="333333"/>
+          <w:sz w:val="36"/>
+          <w:szCs w:val="36"/>
+          <w:lang w:eastAsia="hu-HU"/>
+        </w:rPr>
+        <w:t>short</w:t>
+      </w:r>
+      <w:proofErr w:type="spellEnd"/>
     </w:p>
     <w:p>
       <w:pPr>
@@ -341,7 +596,95 @@
           <w:szCs w:val="25"/>
           <w:lang w:eastAsia="hu-HU"/>
         </w:rPr>
-        <w:t>Az "M" a fájl neve előtt értelemszerűen a módosítást jelöli, a "??" viszont azt, hogy nem adtuk még hozzá a git -hez az új fájlt, ebben az esetben például egy képet.</w:t>
+        <w:t>Az "M" a fájl neve előtt értelemszerűen a módosítást jelöli, a "</w:t>
+      </w:r>
+      <w:proofErr w:type="gramStart"/>
+      <w:r>
+        <w:rPr>
+          <w:rFonts w:ascii="Helvetica" w:eastAsia="Times New Roman" w:hAnsi="Helvetica" w:cs="Helvetica"/>
+          <w:color w:val="333333"/>
+          <w:sz w:val="25"/>
+          <w:szCs w:val="25"/>
+          <w:lang w:eastAsia="hu-HU"/>
+        </w:rPr>
+        <w:t>??</w:t>
+      </w:r>
+      <w:proofErr w:type="gramEnd"/>
+      <w:r>
+        <w:rPr>
+          <w:rFonts w:ascii="Helvetica" w:eastAsia="Times New Roman" w:hAnsi="Helvetica" w:cs="Helvetica"/>
+          <w:color w:val="333333"/>
+          <w:sz w:val="25"/>
+          <w:szCs w:val="25"/>
+          <w:lang w:eastAsia="hu-HU"/>
+        </w:rPr>
+        <w:t xml:space="preserve">" </w:t>
+      </w:r>
+      <w:proofErr w:type="gramStart"/>
+      <w:r>
+        <w:rPr>
+          <w:rFonts w:ascii="Helvetica" w:eastAsia="Times New Roman" w:hAnsi="Helvetica" w:cs="Helvetica"/>
+          <w:color w:val="333333"/>
+          <w:sz w:val="25"/>
+          <w:szCs w:val="25"/>
+          <w:lang w:eastAsia="hu-HU"/>
+        </w:rPr>
+        <w:t>viszont</w:t>
+      </w:r>
+      <w:proofErr w:type="gramEnd"/>
+      <w:r>
+        <w:rPr>
+          <w:rFonts w:ascii="Helvetica" w:eastAsia="Times New Roman" w:hAnsi="Helvetica" w:cs="Helvetica"/>
+          <w:color w:val="333333"/>
+          <w:sz w:val="25"/>
+          <w:szCs w:val="25"/>
+          <w:lang w:eastAsia="hu-HU"/>
+        </w:rPr>
+        <w:t xml:space="preserve"> azt, hogy nem adtuk még hozzá a </w:t>
+      </w:r>
+      <w:proofErr w:type="spellStart"/>
+      <w:r>
+        <w:rPr>
+          <w:rFonts w:ascii="Helvetica" w:eastAsia="Times New Roman" w:hAnsi="Helvetica" w:cs="Helvetica"/>
+          <w:color w:val="333333"/>
+          <w:sz w:val="25"/>
+          <w:szCs w:val="25"/>
+          <w:lang w:eastAsia="hu-HU"/>
+        </w:rPr>
+        <w:t>git</w:t>
+      </w:r>
+      <w:proofErr w:type="spellEnd"/>
+      <w:r>
+        <w:rPr>
+          <w:rFonts w:ascii="Helvetica" w:eastAsia="Times New Roman" w:hAnsi="Helvetica" w:cs="Helvetica"/>
+          <w:color w:val="333333"/>
+          <w:sz w:val="25"/>
+          <w:szCs w:val="25"/>
+          <w:lang w:eastAsia="hu-HU"/>
+        </w:rPr>
+        <w:t xml:space="preserve"> -</w:t>
+      </w:r>
+      <w:proofErr w:type="spellStart"/>
+      <w:r>
+        <w:rPr>
+          <w:rFonts w:ascii="Helvetica" w:eastAsia="Times New Roman" w:hAnsi="Helvetica" w:cs="Helvetica"/>
+          <w:color w:val="333333"/>
+          <w:sz w:val="25"/>
+          <w:szCs w:val="25"/>
+          <w:lang w:eastAsia="hu-HU"/>
+        </w:rPr>
+        <w:t>hez</w:t>
+      </w:r>
+      <w:proofErr w:type="spellEnd"/>
+      <w:r>
+        <w:rPr>
+          <w:rFonts w:ascii="Helvetica" w:eastAsia="Times New Roman" w:hAnsi="Helvetica" w:cs="Helvetica"/>
+          <w:color w:val="333333"/>
+          <w:sz w:val="25"/>
+          <w:szCs w:val="25"/>
+          <w:lang w:eastAsia="hu-HU"/>
+        </w:rPr>
+        <w:t xml:space="preserve"> az új fájlt, ebben az esetben például egy képet.</w:t>
       </w:r>
     </w:p>
     <w:p>
@@ -368,8 +711,20 @@
           <w:szCs w:val="36"/>
           <w:lang w:eastAsia="hu-HU"/>
         </w:rPr>
-        <w:t>-b vagy --branch</w:t>
-      </w:r>
+        <w:t>-b vagy --</w:t>
+      </w:r>
+      <w:proofErr w:type="spellStart"/>
+      <w:r>
+        <w:rPr>
+          <w:rFonts w:ascii="inherit" w:eastAsia="Times New Roman" w:hAnsi="inherit" w:cs="Helvetica"/>
+          <w:color w:val="333333"/>
+          <w:sz w:val="36"/>
+          <w:szCs w:val="36"/>
+          <w:lang w:eastAsia="hu-HU"/>
+        </w:rPr>
+        <w:t>branch</w:t>
+      </w:r>
+      <w:proofErr w:type="spellEnd"/>
     </w:p>
     <w:p>
       <w:pPr>
@@ -487,7 +842,29 @@
           <w:szCs w:val="36"/>
           <w:lang w:eastAsia="hu-HU"/>
         </w:rPr>
-        <w:t>--porcelain=</w:t>
+        <w:t>--</w:t>
+      </w:r>
+      <w:proofErr w:type="spellStart"/>
+      <w:r>
+        <w:rPr>
+          <w:rFonts w:ascii="inherit" w:eastAsia="Times New Roman" w:hAnsi="inherit" w:cs="Helvetica"/>
+          <w:color w:val="333333"/>
+          <w:sz w:val="36"/>
+          <w:szCs w:val="36"/>
+          <w:lang w:eastAsia="hu-HU"/>
+        </w:rPr>
+        <w:t>porcelain</w:t>
+      </w:r>
+      <w:proofErr w:type="spellEnd"/>
+      <w:r>
+        <w:rPr>
+          <w:rFonts w:ascii="inherit" w:eastAsia="Times New Roman" w:hAnsi="inherit" w:cs="Helvetica"/>
+          <w:color w:val="333333"/>
+          <w:sz w:val="36"/>
+          <w:szCs w:val="36"/>
+          <w:lang w:eastAsia="hu-HU"/>
+        </w:rPr>
+        <w:t>=</w:t>
       </w:r>
     </w:p>
     <w:p>
@@ -510,7 +887,95 @@
           <w:lang w:eastAsia="hu-HU"/>
         </w:rPr>
         <w:lastRenderedPageBreak/>
-        <w:t>A porcelain segítségével könnyebben emészthetőek lesznek az adatok script -ek vagy utófeldolgozó algoritmusok számára. A v1 verzió hasonló kimenetet produkál mint az -s kapcsoló, a v2 azonban sokkal beszédesebb:</w:t>
+        <w:t xml:space="preserve">A </w:t>
+      </w:r>
+      <w:proofErr w:type="spellStart"/>
+      <w:r>
+        <w:rPr>
+          <w:rFonts w:ascii="Helvetica" w:eastAsia="Times New Roman" w:hAnsi="Helvetica" w:cs="Helvetica"/>
+          <w:color w:val="333333"/>
+          <w:sz w:val="25"/>
+          <w:szCs w:val="25"/>
+          <w:lang w:eastAsia="hu-HU"/>
+        </w:rPr>
+        <w:t>porcelain</w:t>
+      </w:r>
+      <w:proofErr w:type="spellEnd"/>
+      <w:r>
+        <w:rPr>
+          <w:rFonts w:ascii="Helvetica" w:eastAsia="Times New Roman" w:hAnsi="Helvetica" w:cs="Helvetica"/>
+          <w:color w:val="333333"/>
+          <w:sz w:val="25"/>
+          <w:szCs w:val="25"/>
+          <w:lang w:eastAsia="hu-HU"/>
+        </w:rPr>
+        <w:t xml:space="preserve"> segítségével könnyebben </w:t>
+      </w:r>
+      <w:proofErr w:type="spellStart"/>
+      <w:r>
+        <w:rPr>
+          <w:rFonts w:ascii="Helvetica" w:eastAsia="Times New Roman" w:hAnsi="Helvetica" w:cs="Helvetica"/>
+          <w:color w:val="333333"/>
+          <w:sz w:val="25"/>
+          <w:szCs w:val="25"/>
+          <w:lang w:eastAsia="hu-HU"/>
+        </w:rPr>
+        <w:t>emészthetőek</w:t>
+      </w:r>
+      <w:proofErr w:type="spellEnd"/>
+      <w:r>
+        <w:rPr>
+          <w:rFonts w:ascii="Helvetica" w:eastAsia="Times New Roman" w:hAnsi="Helvetica" w:cs="Helvetica"/>
+          <w:color w:val="333333"/>
+          <w:sz w:val="25"/>
+          <w:szCs w:val="25"/>
+          <w:lang w:eastAsia="hu-HU"/>
+        </w:rPr>
+        <w:t xml:space="preserve"> lesznek az adatok script -</w:t>
+      </w:r>
+      <w:proofErr w:type="spellStart"/>
+      <w:r>
+        <w:rPr>
+          <w:rFonts w:ascii="Helvetica" w:eastAsia="Times New Roman" w:hAnsi="Helvetica" w:cs="Helvetica"/>
+          <w:color w:val="333333"/>
+          <w:sz w:val="25"/>
+          <w:szCs w:val="25"/>
+          <w:lang w:eastAsia="hu-HU"/>
+        </w:rPr>
+        <w:t>ek</w:t>
+      </w:r>
+      <w:proofErr w:type="spellEnd"/>
+      <w:r>
+        <w:rPr>
+          <w:rFonts w:ascii="Helvetica" w:eastAsia="Times New Roman" w:hAnsi="Helvetica" w:cs="Helvetica"/>
+          <w:color w:val="333333"/>
+          <w:sz w:val="25"/>
+          <w:szCs w:val="25"/>
+          <w:lang w:eastAsia="hu-HU"/>
+        </w:rPr>
+        <w:t xml:space="preserve"> vagy utófeldolgozó algoritmusok számára. A v1 verzió hasonló kimenetet </w:t>
+      </w:r>
+      <w:proofErr w:type="gramStart"/>
+      <w:r>
+        <w:rPr>
+          <w:rFonts w:ascii="Helvetica" w:eastAsia="Times New Roman" w:hAnsi="Helvetica" w:cs="Helvetica"/>
+          <w:color w:val="333333"/>
+          <w:sz w:val="25"/>
+          <w:szCs w:val="25"/>
+          <w:lang w:eastAsia="hu-HU"/>
+        </w:rPr>
+        <w:t>produkál</w:t>
+      </w:r>
+      <w:proofErr w:type="gramEnd"/>
+      <w:r>
+        <w:rPr>
+          <w:rFonts w:ascii="Helvetica" w:eastAsia="Times New Roman" w:hAnsi="Helvetica" w:cs="Helvetica"/>
+          <w:color w:val="333333"/>
+          <w:sz w:val="25"/>
+          <w:szCs w:val="25"/>
+          <w:lang w:eastAsia="hu-HU"/>
+        </w:rPr>
+        <w:t xml:space="preserve"> mint az -s kapcsoló, a v2 azonban sokkal beszédesebb:</w:t>
       </w:r>
     </w:p>
     <w:p>
@@ -694,19 +1159,16 @@
           <w:lang w:eastAsia="hu-HU"/>
         </w:rPr>
       </w:pPr>
-      <w:hyperlink r:id="rId9" w:tgtFrame="_blank" w:history="1">
+      <w:hyperlink r:id="rId9" w:history="1">
         <w:r>
           <w:rPr>
-            <w:rFonts w:ascii="Helvetica" w:eastAsia="Times New Roman" w:hAnsi="Helvetica" w:cs="Helvetica"/>
-            <w:color w:val="337AB7"/>
-            <w:sz w:val="25"/>
-            <w:szCs w:val="25"/>
-            <w:u w:val="single"/>
-            <w:lang w:eastAsia="hu-HU"/>
+            <w:rStyle w:val="Hiperhivatkozs"/>
           </w:rPr>
-          <w:t>Git status</w:t>
+          <w:t>https://git-scm.com/docs/git-status</w:t>
         </w:r>
       </w:hyperlink>
+      <w:bookmarkStart w:id="0" w:name="_GoBack"/>
+      <w:bookmarkEnd w:id="0"/>
     </w:p>
     <w:p>
       <w:pPr>
